--- a/Kommunikation.docx
+++ b/Kommunikation.docx
@@ -14,18 +14,19 @@
       <w:tblPr>
         <w:tblStyle w:val="Tabellenraster"/>
         <w:tblW w:w="0" w:type="auto"/>
+        <w:tblLayout w:type="fixed"/>
         <w:tblLook w:val="04A0" w:firstRow="1" w:lastRow="0" w:firstColumn="1" w:lastColumn="0" w:noHBand="0" w:noVBand="1"/>
       </w:tblPr>
       <w:tblGrid>
-        <w:gridCol w:w="3256"/>
-        <w:gridCol w:w="2409"/>
+        <w:gridCol w:w="2972"/>
+        <w:gridCol w:w="2693"/>
         <w:gridCol w:w="2541"/>
         <w:gridCol w:w="856"/>
       </w:tblGrid>
       <w:tr>
         <w:tc>
           <w:tcPr>
-            <w:tcW w:w="3256" w:type="dxa"/>
+            <w:tcW w:w="2972" w:type="dxa"/>
           </w:tcPr>
           <w:p>
             <w:pPr>
@@ -43,7 +44,7 @@
         </w:tc>
         <w:tc>
           <w:tcPr>
-            <w:tcW w:w="2409" w:type="dxa"/>
+            <w:tcW w:w="2693" w:type="dxa"/>
           </w:tcPr>
           <w:p>
             <w:pPr>
@@ -93,7 +94,7 @@
       <w:tr>
         <w:tc>
           <w:tcPr>
-            <w:tcW w:w="3256" w:type="dxa"/>
+            <w:tcW w:w="2972" w:type="dxa"/>
           </w:tcPr>
           <w:p>
             <w:r>
@@ -103,7 +104,7 @@
         </w:tc>
         <w:tc>
           <w:tcPr>
-            <w:tcW w:w="2409" w:type="dxa"/>
+            <w:tcW w:w="2693" w:type="dxa"/>
           </w:tcPr>
           <w:p>
             <w:r>
@@ -156,7 +157,7 @@
       <w:tr>
         <w:tc>
           <w:tcPr>
-            <w:tcW w:w="3256" w:type="dxa"/>
+            <w:tcW w:w="2972" w:type="dxa"/>
           </w:tcPr>
           <w:p>
             <w:r>
@@ -166,7 +167,7 @@
         </w:tc>
         <w:tc>
           <w:tcPr>
-            <w:tcW w:w="2409" w:type="dxa"/>
+            <w:tcW w:w="2693" w:type="dxa"/>
           </w:tcPr>
           <w:p>
             <w:r>
@@ -174,11 +175,14 @@
             </w:r>
             <w:proofErr w:type="gramStart"/>
             <w:r>
-              <w:t>SchupfCards:k</w:t>
+              <w:t>x:</w:t>
+            </w:r>
+            <w:r>
+              <w:t>SchupfCards</w:t>
             </w:r>
             <w:proofErr w:type="gramEnd"/>
             <w:r>
-              <w:t>1,k2,k3»</w:t>
+              <w:t>:k1,k2,k3»</w:t>
             </w:r>
           </w:p>
         </w:tc>
@@ -203,6 +207,9 @@
               <w:t>KartenIDs</w:t>
             </w:r>
             <w:proofErr w:type="spellEnd"/>
+            <w:r>
+              <w:t>, x Spielernummer</w:t>
+            </w:r>
           </w:p>
         </w:tc>
         <w:tc>
@@ -219,7 +226,7 @@
       <w:tr>
         <w:tc>
           <w:tcPr>
-            <w:tcW w:w="3256" w:type="dxa"/>
+            <w:tcW w:w="2972" w:type="dxa"/>
           </w:tcPr>
           <w:p>
             <w:r>
@@ -229,7 +236,7 @@
         </w:tc>
         <w:tc>
           <w:tcPr>
-            <w:tcW w:w="2409" w:type="dxa"/>
+            <w:tcW w:w="2693" w:type="dxa"/>
           </w:tcPr>
           <w:p>
             <w:r>
@@ -237,11 +244,14 @@
             </w:r>
             <w:proofErr w:type="gramStart"/>
             <w:r>
-              <w:t>Play:k</w:t>
+              <w:t>x:</w:t>
+            </w:r>
+            <w:r>
+              <w:t>Play</w:t>
             </w:r>
             <w:proofErr w:type="gramEnd"/>
             <w:r>
-              <w:t>1,…,</w:t>
+              <w:t>:k1,…,</w:t>
             </w:r>
             <w:proofErr w:type="spellStart"/>
             <w:r>
@@ -260,6 +270,9 @@
           <w:p>
             <w:r>
               <w:t>0&lt;n&lt;15</w:t>
+            </w:r>
+            <w:r>
+              <w:t>, x Spielernummer</w:t>
             </w:r>
           </w:p>
         </w:tc>
@@ -277,7 +290,7 @@
       <w:tr>
         <w:tc>
           <w:tcPr>
-            <w:tcW w:w="3256" w:type="dxa"/>
+            <w:tcW w:w="2972" w:type="dxa"/>
           </w:tcPr>
           <w:p>
             <w:r>
@@ -287,11 +300,24 @@
         </w:tc>
         <w:tc>
           <w:tcPr>
-            <w:tcW w:w="2409" w:type="dxa"/>
-          </w:tcPr>
-          <w:p>
-            <w:r>
-              <w:t>«Pass»</w:t>
+            <w:tcW w:w="2693" w:type="dxa"/>
+          </w:tcPr>
+          <w:p>
+            <w:r>
+              <w:t>«</w:t>
+            </w:r>
+            <w:bookmarkStart w:id="0" w:name="_GoBack"/>
+            <w:bookmarkEnd w:id="0"/>
+            <w:proofErr w:type="spellStart"/>
+            <w:r>
+              <w:t>x:</w:t>
+            </w:r>
+            <w:r>
+              <w:t>Pass</w:t>
+            </w:r>
+            <w:proofErr w:type="spellEnd"/>
+            <w:r>
+              <w:t>»</w:t>
             </w:r>
           </w:p>
         </w:tc>
@@ -299,7 +325,11 @@
           <w:tcPr>
             <w:tcW w:w="2541" w:type="dxa"/>
           </w:tcPr>
-          <w:p/>
+          <w:p>
+            <w:r>
+              <w:t>x Spielernummer</w:t>
+            </w:r>
+          </w:p>
         </w:tc>
         <w:tc>
           <w:tcPr>
@@ -315,7 +345,7 @@
       <w:tr>
         <w:tc>
           <w:tcPr>
-            <w:tcW w:w="3256" w:type="dxa"/>
+            <w:tcW w:w="2972" w:type="dxa"/>
           </w:tcPr>
           <w:p>
             <w:r>
@@ -325,7 +355,7 @@
         </w:tc>
         <w:tc>
           <w:tcPr>
-            <w:tcW w:w="2409" w:type="dxa"/>
+            <w:tcW w:w="2693" w:type="dxa"/>
           </w:tcPr>
           <w:p>
             <w:r>
@@ -370,7 +400,7 @@
       <w:tr>
         <w:tc>
           <w:tcPr>
-            <w:tcW w:w="3256" w:type="dxa"/>
+            <w:tcW w:w="2972" w:type="dxa"/>
           </w:tcPr>
           <w:p>
             <w:r>
@@ -380,7 +410,7 @@
         </w:tc>
         <w:tc>
           <w:tcPr>
-            <w:tcW w:w="2409" w:type="dxa"/>
+            <w:tcW w:w="2693" w:type="dxa"/>
           </w:tcPr>
           <w:p>
             <w:r>
@@ -428,16 +458,13 @@
       <w:tr>
         <w:tc>
           <w:tcPr>
-            <w:tcW w:w="3256" w:type="dxa"/>
-          </w:tcPr>
-          <w:p>
-            <w:bookmarkStart w:id="0" w:name="_GoBack"/>
-            <w:bookmarkEnd w:id="0"/>
-          </w:p>
-        </w:tc>
-        <w:tc>
-          <w:tcPr>
-            <w:tcW w:w="2409" w:type="dxa"/>
+            <w:tcW w:w="2972" w:type="dxa"/>
+          </w:tcPr>
+          <w:p/>
+        </w:tc>
+        <w:tc>
+          <w:tcPr>
+            <w:tcW w:w="2693" w:type="dxa"/>
           </w:tcPr>
           <w:p/>
         </w:tc>

--- a/Kommunikation.docx
+++ b/Kommunikation.docx
@@ -306,29 +306,200 @@
             <w:r>
               <w:t>«</w:t>
             </w:r>
+            <w:proofErr w:type="spellStart"/>
+            <w:r>
+              <w:t>x:</w:t>
+            </w:r>
+            <w:r>
+              <w:t>Pass</w:t>
+            </w:r>
+            <w:proofErr w:type="spellEnd"/>
+            <w:r>
+              <w:t>»</w:t>
+            </w:r>
+          </w:p>
+        </w:tc>
+        <w:tc>
+          <w:tcPr>
+            <w:tcW w:w="2541" w:type="dxa"/>
+          </w:tcPr>
+          <w:p>
+            <w:r>
+              <w:t>x Spielernummer</w:t>
+            </w:r>
+          </w:p>
+        </w:tc>
+        <w:tc>
+          <w:tcPr>
+            <w:tcW w:w="856" w:type="dxa"/>
+          </w:tcPr>
+          <w:p>
+            <w:r>
+              <w:t>Client</w:t>
+            </w:r>
+          </w:p>
+        </w:tc>
+      </w:tr>
+      <w:tr>
+        <w:tc>
+          <w:tcPr>
+            <w:tcW w:w="2972" w:type="dxa"/>
+          </w:tcPr>
+          <w:p>
+            <w:r>
+              <w:t>Problem beim Spielen der Karten</w:t>
+            </w:r>
+          </w:p>
+        </w:tc>
+        <w:tc>
+          <w:tcPr>
+            <w:tcW w:w="2693" w:type="dxa"/>
+          </w:tcPr>
+          <w:p>
+            <w:r>
+              <w:t>«</w:t>
+            </w:r>
+            <w:proofErr w:type="spellStart"/>
+            <w:r>
+              <w:t>Error:text</w:t>
+            </w:r>
+            <w:proofErr w:type="spellEnd"/>
+            <w:r>
+              <w:t>»</w:t>
+            </w:r>
+          </w:p>
+        </w:tc>
+        <w:tc>
+          <w:tcPr>
+            <w:tcW w:w="2541" w:type="dxa"/>
+          </w:tcPr>
+          <w:p>
+            <w:proofErr w:type="spellStart"/>
+            <w:r>
+              <w:t>text</w:t>
+            </w:r>
+            <w:proofErr w:type="spellEnd"/>
+            <w:r>
+              <w:t>=Grund für Problem</w:t>
+            </w:r>
+          </w:p>
+        </w:tc>
+        <w:tc>
+          <w:tcPr>
+            <w:tcW w:w="856" w:type="dxa"/>
+          </w:tcPr>
+          <w:p>
+            <w:r>
+              <w:t>Server</w:t>
+            </w:r>
+          </w:p>
+        </w:tc>
+      </w:tr>
+      <w:tr>
+        <w:tc>
+          <w:tcPr>
+            <w:tcW w:w="2972" w:type="dxa"/>
+          </w:tcPr>
+          <w:p>
+            <w:r>
+              <w:t>Neu gespielte Karten</w:t>
+            </w:r>
+          </w:p>
+        </w:tc>
+        <w:tc>
+          <w:tcPr>
+            <w:tcW w:w="2693" w:type="dxa"/>
+          </w:tcPr>
+          <w:p>
+            <w:r>
+              <w:t>«</w:t>
+            </w:r>
+            <w:proofErr w:type="gramStart"/>
+            <w:r>
+              <w:t>Played:k</w:t>
+            </w:r>
+            <w:proofErr w:type="gramEnd"/>
+            <w:r>
+              <w:t>1,…,</w:t>
+            </w:r>
+            <w:proofErr w:type="spellStart"/>
+            <w:r>
+              <w:t>kn</w:t>
+            </w:r>
+            <w:proofErr w:type="spellEnd"/>
+            <w:r>
+              <w:t>»</w:t>
+            </w:r>
+          </w:p>
+        </w:tc>
+        <w:tc>
+          <w:tcPr>
+            <w:tcW w:w="2541" w:type="dxa"/>
+          </w:tcPr>
+          <w:p>
+            <w:r>
+              <w:t>0&lt;n&lt;15</w:t>
+            </w:r>
+          </w:p>
+        </w:tc>
+        <w:tc>
+          <w:tcPr>
+            <w:tcW w:w="856" w:type="dxa"/>
+          </w:tcPr>
+          <w:p>
+            <w:r>
+              <w:t>Server</w:t>
+            </w:r>
+          </w:p>
+        </w:tc>
+      </w:tr>
+      <w:tr>
+        <w:tc>
+          <w:tcPr>
+            <w:tcW w:w="2972" w:type="dxa"/>
+          </w:tcPr>
+          <w:p>
+            <w:r>
+              <w:t>Karten, die Spieler geschupft werden</w:t>
+            </w:r>
+          </w:p>
+        </w:tc>
+        <w:tc>
+          <w:tcPr>
+            <w:tcW w:w="2693" w:type="dxa"/>
+          </w:tcPr>
+          <w:p>
+            <w:r>
+              <w:t>«</w:t>
+            </w:r>
+            <w:proofErr w:type="gramStart"/>
+            <w:r>
+              <w:t>SchupfedCards:k</w:t>
+            </w:r>
+            <w:proofErr w:type="gramEnd"/>
+            <w:r>
+              <w:t>1,k2,k3»</w:t>
+            </w:r>
+          </w:p>
+        </w:tc>
+        <w:tc>
+          <w:tcPr>
+            <w:tcW w:w="2541" w:type="dxa"/>
+          </w:tcPr>
+          <w:p>
+            <w:r>
+              <w:t xml:space="preserve">k1,k2,k3 </w:t>
+            </w:r>
+            <w:proofErr w:type="spellStart"/>
+            <w:r>
+              <w:t>KartenIDs</w:t>
+            </w:r>
+            <w:r>
+              <w:t>c</w:t>
+            </w:r>
             <w:bookmarkStart w:id="0" w:name="_GoBack"/>
             <w:bookmarkEnd w:id="0"/>
-            <w:proofErr w:type="spellStart"/>
-            <w:r>
-              <w:t>x:</w:t>
-            </w:r>
-            <w:r>
-              <w:t>Pass</w:t>
-            </w:r>
             <w:proofErr w:type="spellEnd"/>
-            <w:r>
-              <w:t>»</w:t>
-            </w:r>
-          </w:p>
-        </w:tc>
-        <w:tc>
-          <w:tcPr>
-            <w:tcW w:w="2541" w:type="dxa"/>
-          </w:tcPr>
-          <w:p>
-            <w:r>
-              <w:t>x Spielernummer</w:t>
-            </w:r>
           </w:p>
         </w:tc>
         <w:tc>
@@ -337,148 +508,9 @@
           </w:tcPr>
           <w:p>
             <w:r>
-              <w:t>Client</w:t>
-            </w:r>
-          </w:p>
-        </w:tc>
-      </w:tr>
-      <w:tr>
-        <w:tc>
-          <w:tcPr>
-            <w:tcW w:w="2972" w:type="dxa"/>
-          </w:tcPr>
-          <w:p>
-            <w:r>
-              <w:t>Problem beim Spielen der Karten</w:t>
-            </w:r>
-          </w:p>
-        </w:tc>
-        <w:tc>
-          <w:tcPr>
-            <w:tcW w:w="2693" w:type="dxa"/>
-          </w:tcPr>
-          <w:p>
-            <w:r>
-              <w:t>«</w:t>
-            </w:r>
-            <w:proofErr w:type="spellStart"/>
-            <w:r>
-              <w:t>Error:text</w:t>
-            </w:r>
-            <w:proofErr w:type="spellEnd"/>
-            <w:r>
-              <w:t>»</w:t>
-            </w:r>
-          </w:p>
-        </w:tc>
-        <w:tc>
-          <w:tcPr>
-            <w:tcW w:w="2541" w:type="dxa"/>
-          </w:tcPr>
-          <w:p>
-            <w:proofErr w:type="spellStart"/>
-            <w:r>
-              <w:t>text</w:t>
-            </w:r>
-            <w:proofErr w:type="spellEnd"/>
-            <w:r>
-              <w:t>=Grund für Problem</w:t>
-            </w:r>
-          </w:p>
-        </w:tc>
-        <w:tc>
-          <w:tcPr>
-            <w:tcW w:w="856" w:type="dxa"/>
-          </w:tcPr>
-          <w:p>
-            <w:r>
               <w:t>Server</w:t>
             </w:r>
           </w:p>
-        </w:tc>
-      </w:tr>
-      <w:tr>
-        <w:tc>
-          <w:tcPr>
-            <w:tcW w:w="2972" w:type="dxa"/>
-          </w:tcPr>
-          <w:p>
-            <w:r>
-              <w:t>Neu gespielte Karten</w:t>
-            </w:r>
-          </w:p>
-        </w:tc>
-        <w:tc>
-          <w:tcPr>
-            <w:tcW w:w="2693" w:type="dxa"/>
-          </w:tcPr>
-          <w:p>
-            <w:r>
-              <w:t>«</w:t>
-            </w:r>
-            <w:proofErr w:type="gramStart"/>
-            <w:r>
-              <w:t>Played:k</w:t>
-            </w:r>
-            <w:proofErr w:type="gramEnd"/>
-            <w:r>
-              <w:t>1,…,</w:t>
-            </w:r>
-            <w:proofErr w:type="spellStart"/>
-            <w:r>
-              <w:t>kn</w:t>
-            </w:r>
-            <w:proofErr w:type="spellEnd"/>
-            <w:r>
-              <w:t>»</w:t>
-            </w:r>
-          </w:p>
-        </w:tc>
-        <w:tc>
-          <w:tcPr>
-            <w:tcW w:w="2541" w:type="dxa"/>
-          </w:tcPr>
-          <w:p>
-            <w:r>
-              <w:t>0&lt;n&lt;15</w:t>
-            </w:r>
-          </w:p>
-        </w:tc>
-        <w:tc>
-          <w:tcPr>
-            <w:tcW w:w="856" w:type="dxa"/>
-          </w:tcPr>
-          <w:p>
-            <w:r>
-              <w:t>Server</w:t>
-            </w:r>
-          </w:p>
-        </w:tc>
-      </w:tr>
-      <w:tr>
-        <w:tc>
-          <w:tcPr>
-            <w:tcW w:w="2972" w:type="dxa"/>
-          </w:tcPr>
-          <w:p/>
-        </w:tc>
-        <w:tc>
-          <w:tcPr>
-            <w:tcW w:w="2693" w:type="dxa"/>
-          </w:tcPr>
-          <w:p/>
-        </w:tc>
-        <w:tc>
-          <w:tcPr>
-            <w:tcW w:w="2541" w:type="dxa"/>
-          </w:tcPr>
-          <w:p/>
-        </w:tc>
-        <w:tc>
-          <w:tcPr>
-            <w:tcW w:w="856" w:type="dxa"/>
-          </w:tcPr>
-          <w:p/>
         </w:tc>
       </w:tr>
     </w:tbl>

--- a/Kommunikation.docx
+++ b/Kommunikation.docx
@@ -493,9 +493,6 @@
             <w:proofErr w:type="spellStart"/>
             <w:r>
               <w:t>KartenIDs</w:t>
-            </w:r>
-            <w:r>
-              <w:t>c</w:t>
             </w:r>
             <w:bookmarkStart w:id="0" w:name="_GoBack"/>
             <w:bookmarkEnd w:id="0"/>

--- a/Kommunikation.docx
+++ b/Kommunikation.docx
@@ -34,6 +34,8 @@
                 <w:b/>
               </w:rPr>
             </w:pPr>
+            <w:bookmarkStart w:id="0" w:name="_Hlk526249458"/>
+            <w:bookmarkStart w:id="1" w:name="_GoBack"/>
             <w:r>
               <w:rPr>
                 <w:b/>
@@ -374,13 +376,17 @@
             <w:tcW w:w="2541" w:type="dxa"/>
           </w:tcPr>
           <w:p>
-            <w:proofErr w:type="spellStart"/>
-            <w:r>
-              <w:t>text</w:t>
-            </w:r>
-            <w:proofErr w:type="spellEnd"/>
-            <w:r>
-              <w:t>=Grund für Problem</w:t>
+            <w:r>
+              <w:t>T</w:t>
+            </w:r>
+            <w:r>
+              <w:t>ext</w:t>
+            </w:r>
+            <w:r>
+              <w:t xml:space="preserve">: </w:t>
+            </w:r>
+            <w:r>
+              <w:t>Grund für Problem</w:t>
             </w:r>
           </w:p>
         </w:tc>
@@ -494,8 +500,6 @@
             <w:r>
               <w:t>KartenIDs</w:t>
             </w:r>
-            <w:bookmarkStart w:id="0" w:name="_GoBack"/>
-            <w:bookmarkEnd w:id="0"/>
             <w:proofErr w:type="spellEnd"/>
           </w:p>
         </w:tc>
@@ -510,6 +514,323 @@
           </w:p>
         </w:tc>
       </w:tr>
+      <w:tr>
+        <w:tc>
+          <w:tcPr>
+            <w:tcW w:w="2972" w:type="dxa"/>
+          </w:tcPr>
+          <w:p>
+            <w:r>
+              <w:t>Spieler ist an der Reihe</w:t>
+            </w:r>
+          </w:p>
+        </w:tc>
+        <w:tc>
+          <w:tcPr>
+            <w:tcW w:w="2693" w:type="dxa"/>
+          </w:tcPr>
+          <w:p>
+            <w:r>
+              <w:t>«</w:t>
+            </w:r>
+            <w:proofErr w:type="spellStart"/>
+            <w:proofErr w:type="gramStart"/>
+            <w:r>
+              <w:t>YourTurn:true</w:t>
+            </w:r>
+            <w:proofErr w:type="spellEnd"/>
+            <w:proofErr w:type="gramEnd"/>
+            <w:r>
+              <w:t>»</w:t>
+            </w:r>
+          </w:p>
+        </w:tc>
+        <w:tc>
+          <w:tcPr>
+            <w:tcW w:w="2541" w:type="dxa"/>
+          </w:tcPr>
+          <w:p/>
+        </w:tc>
+        <w:tc>
+          <w:tcPr>
+            <w:tcW w:w="856" w:type="dxa"/>
+          </w:tcPr>
+          <w:p>
+            <w:r>
+              <w:t>Server</w:t>
+            </w:r>
+          </w:p>
+        </w:tc>
+      </w:tr>
+      <w:tr>
+        <w:tc>
+          <w:tcPr>
+            <w:tcW w:w="2972" w:type="dxa"/>
+          </w:tcPr>
+          <w:p>
+            <w:r>
+              <w:t>Spieler ist nicht mehr an der Reihe</w:t>
+            </w:r>
+          </w:p>
+        </w:tc>
+        <w:tc>
+          <w:tcPr>
+            <w:tcW w:w="2693" w:type="dxa"/>
+          </w:tcPr>
+          <w:p>
+            <w:r>
+              <w:t>«</w:t>
+            </w:r>
+            <w:proofErr w:type="spellStart"/>
+            <w:proofErr w:type="gramStart"/>
+            <w:r>
+              <w:t>YourTurn:false</w:t>
+            </w:r>
+            <w:proofErr w:type="spellEnd"/>
+            <w:proofErr w:type="gramEnd"/>
+            <w:r>
+              <w:t>»</w:t>
+            </w:r>
+          </w:p>
+        </w:tc>
+        <w:tc>
+          <w:tcPr>
+            <w:tcW w:w="2541" w:type="dxa"/>
+          </w:tcPr>
+          <w:p/>
+        </w:tc>
+        <w:tc>
+          <w:tcPr>
+            <w:tcW w:w="856" w:type="dxa"/>
+          </w:tcPr>
+          <w:p>
+            <w:r>
+              <w:t>Server</w:t>
+            </w:r>
+          </w:p>
+        </w:tc>
+      </w:tr>
+      <w:tr>
+        <w:tc>
+          <w:tcPr>
+            <w:tcW w:w="2972" w:type="dxa"/>
+          </w:tcPr>
+          <w:p>
+            <w:r>
+              <w:t xml:space="preserve">Spieler </w:t>
+            </w:r>
+            <w:r>
+              <w:t>hat</w:t>
+            </w:r>
+            <w:r>
+              <w:t xml:space="preserve"> ge</w:t>
+            </w:r>
+            <w:r>
+              <w:t>passt</w:t>
+            </w:r>
+            <w:r>
+              <w:t xml:space="preserve"> </w:t>
+            </w:r>
+          </w:p>
+        </w:tc>
+        <w:tc>
+          <w:tcPr>
+            <w:tcW w:w="2693" w:type="dxa"/>
+          </w:tcPr>
+          <w:p>
+            <w:r>
+              <w:t>«</w:t>
+            </w:r>
+            <w:proofErr w:type="spellStart"/>
+            <w:r>
+              <w:t>Passed:x</w:t>
+            </w:r>
+            <w:proofErr w:type="spellEnd"/>
+            <w:r>
+              <w:t>»</w:t>
+            </w:r>
+          </w:p>
+        </w:tc>
+        <w:tc>
+          <w:tcPr>
+            <w:tcW w:w="2541" w:type="dxa"/>
+          </w:tcPr>
+          <w:p>
+            <w:r>
+              <w:t>x: Spielernummer</w:t>
+            </w:r>
+          </w:p>
+        </w:tc>
+        <w:tc>
+          <w:tcPr>
+            <w:tcW w:w="856" w:type="dxa"/>
+          </w:tcPr>
+          <w:p>
+            <w:r>
+              <w:t>Server</w:t>
+            </w:r>
+          </w:p>
+        </w:tc>
+      </w:tr>
+      <w:tr>
+        <w:tc>
+          <w:tcPr>
+            <w:tcW w:w="2972" w:type="dxa"/>
+          </w:tcPr>
+          <w:p>
+            <w:r>
+              <w:t>Nachricht</w:t>
+            </w:r>
+          </w:p>
+        </w:tc>
+        <w:tc>
+          <w:tcPr>
+            <w:tcW w:w="2693" w:type="dxa"/>
+          </w:tcPr>
+          <w:p>
+            <w:r>
+              <w:t>«</w:t>
+            </w:r>
+            <w:proofErr w:type="spellStart"/>
+            <w:r>
+              <w:t>Message:text</w:t>
+            </w:r>
+            <w:proofErr w:type="spellEnd"/>
+            <w:r>
+              <w:t>»</w:t>
+            </w:r>
+          </w:p>
+        </w:tc>
+        <w:tc>
+          <w:tcPr>
+            <w:tcW w:w="2541" w:type="dxa"/>
+          </w:tcPr>
+          <w:p>
+            <w:r>
+              <w:t xml:space="preserve">Text: Nachricht </w:t>
+            </w:r>
+          </w:p>
+        </w:tc>
+        <w:tc>
+          <w:tcPr>
+            <w:tcW w:w="856" w:type="dxa"/>
+          </w:tcPr>
+          <w:p>
+            <w:r>
+              <w:t>Server</w:t>
+            </w:r>
+          </w:p>
+        </w:tc>
+      </w:tr>
+      <w:tr>
+        <w:tc>
+          <w:tcPr>
+            <w:tcW w:w="2972" w:type="dxa"/>
+          </w:tcPr>
+          <w:p>
+            <w:r>
+              <w:t>Spieler passt</w:t>
+            </w:r>
+          </w:p>
+        </w:tc>
+        <w:tc>
+          <w:tcPr>
+            <w:tcW w:w="2693" w:type="dxa"/>
+          </w:tcPr>
+          <w:p>
+            <w:r>
+              <w:t>«</w:t>
+            </w:r>
+            <w:proofErr w:type="spellStart"/>
+            <w:proofErr w:type="gramStart"/>
+            <w:r>
+              <w:t>x:Pass</w:t>
+            </w:r>
+            <w:proofErr w:type="spellEnd"/>
+            <w:proofErr w:type="gramEnd"/>
+            <w:r>
+              <w:t>: »</w:t>
+            </w:r>
+          </w:p>
+        </w:tc>
+        <w:tc>
+          <w:tcPr>
+            <w:tcW w:w="2541" w:type="dxa"/>
+          </w:tcPr>
+          <w:p>
+            <w:r>
+              <w:t>x: Spielernummer</w:t>
+            </w:r>
+          </w:p>
+        </w:tc>
+        <w:tc>
+          <w:tcPr>
+            <w:tcW w:w="856" w:type="dxa"/>
+          </w:tcPr>
+          <w:p>
+            <w:r>
+              <w:t>Client</w:t>
+            </w:r>
+          </w:p>
+        </w:tc>
+      </w:tr>
+      <w:tr>
+        <w:tc>
+          <w:tcPr>
+            <w:tcW w:w="2972" w:type="dxa"/>
+          </w:tcPr>
+          <w:p>
+            <w:r>
+              <w:t>Spieler gewinnt Runde</w:t>
+            </w:r>
+          </w:p>
+        </w:tc>
+        <w:tc>
+          <w:tcPr>
+            <w:tcW w:w="2693" w:type="dxa"/>
+          </w:tcPr>
+          <w:p>
+            <w:r>
+              <w:t>«</w:t>
+            </w:r>
+            <w:proofErr w:type="spellStart"/>
+            <w:proofErr w:type="gramStart"/>
+            <w:r>
+              <w:t>x:Won</w:t>
+            </w:r>
+            <w:proofErr w:type="gramEnd"/>
+            <w:r>
+              <w:t>:Round</w:t>
+            </w:r>
+            <w:proofErr w:type="spellEnd"/>
+            <w:r>
+              <w:t>»</w:t>
+            </w:r>
+          </w:p>
+        </w:tc>
+        <w:tc>
+          <w:tcPr>
+            <w:tcW w:w="2541" w:type="dxa"/>
+          </w:tcPr>
+          <w:p>
+            <w:r>
+              <w:t>x: Spielernummer</w:t>
+            </w:r>
+          </w:p>
+        </w:tc>
+        <w:tc>
+          <w:tcPr>
+            <w:tcW w:w="856" w:type="dxa"/>
+          </w:tcPr>
+          <w:p>
+            <w:r>
+              <w:t>Client</w:t>
+            </w:r>
+          </w:p>
+        </w:tc>
+      </w:tr>
+      <w:bookmarkEnd w:id="0"/>
+      <w:bookmarkEnd w:id="1"/>
     </w:tbl>
     <w:p/>
     <w:sectPr>
